--- a/Docs/Observaciones-Lab 9.docx
+++ b/Docs/Observaciones-Lab 9.docx
@@ -1,6 +1,6 @@
 
 <file path=word/document.xml><?xml version="1.0" encoding="utf-8"?>
-<w:document xmlns:wpc="http://schemas.microsoft.com/office/word/2010/wordprocessingCanvas" xmlns:cx="http://schemas.microsoft.com/office/drawing/2014/chartex" xmlns:cx1="http://schemas.microsoft.com/office/drawing/2015/9/8/chartex" xmlns:cx2="http://schemas.microsoft.com/office/drawing/2015/10/21/chartex" xmlns:cx3="http://schemas.microsoft.com/office/drawing/2016/5/9/chartex" xmlns:cx4="http://schemas.microsoft.com/office/drawing/2016/5/10/chartex" xmlns:cx5="http://schemas.microsoft.com/office/drawing/2016/5/11/chartex" xmlns:cx6="http://schemas.microsoft.com/office/drawing/2016/5/12/chartex" xmlns:cx7="http://schemas.microsoft.com/office/drawing/2016/5/13/chartex" xmlns:cx8="http://schemas.microsoft.com/office/drawing/2016/5/14/chartex" xmlns:mc="http://schemas.openxmlformats.org/markup-compatibility/2006" xmlns:aink="http://schemas.microsoft.com/office/drawing/2016/ink" xmlns:am3d="http://schemas.microsoft.com/office/drawing/2017/model3d" xmlns:o="urn:schemas-microsoft-com:office:office" xmlns:r="http://schemas.openxmlformats.org/officeDocument/2006/relationships" xmlns:m="http://schemas.openxmlformats.org/officeDocument/2006/math" xmlns:v="urn:schemas-microsoft-com:vml" xmlns:wp14="http://schemas.microsoft.com/office/word/2010/wordprocessingDrawing" xmlns:wp="http://schemas.openxmlformats.org/drawingml/2006/wordprocessingDrawing" xmlns:w10="urn:schemas-microsoft-com:office:word" xmlns:w="http://schemas.openxmlformats.org/wordprocessingml/2006/main" xmlns:w14="http://schemas.microsoft.com/office/word/2010/wordml" xmlns:w15="http://schemas.microsoft.com/office/word/2012/wordml" xmlns:w16cex="http://schemas.microsoft.com/office/word/2018/wordml/cex" xmlns:w16cid="http://schemas.microsoft.com/office/word/2016/wordml/cid" xmlns:w16="http://schemas.microsoft.com/office/word/2018/wordml" xmlns:w16se="http://schemas.microsoft.com/office/word/2015/wordml/symex" xmlns:wpg="http://schemas.microsoft.com/office/word/2010/wordprocessingGroup" xmlns:wpi="http://schemas.microsoft.com/office/word/2010/wordprocessingInk" xmlns:wne="http://schemas.microsoft.com/office/word/2006/wordml" xmlns:wps="http://schemas.microsoft.com/office/word/2010/wordprocessingShape" mc:Ignorable="w14 w15 w16se w16cid w16 w16cex wp14">
+<w:document xmlns:wpc="http://schemas.microsoft.com/office/word/2010/wordprocessingCanvas" xmlns:cx="http://schemas.microsoft.com/office/drawing/2014/chartex" xmlns:cx1="http://schemas.microsoft.com/office/drawing/2015/9/8/chartex" xmlns:cx2="http://schemas.microsoft.com/office/drawing/2015/10/21/chartex" xmlns:cx3="http://schemas.microsoft.com/office/drawing/2016/5/9/chartex" xmlns:cx4="http://schemas.microsoft.com/office/drawing/2016/5/10/chartex" xmlns:cx5="http://schemas.microsoft.com/office/drawing/2016/5/11/chartex" xmlns:cx6="http://schemas.microsoft.com/office/drawing/2016/5/12/chartex" xmlns:cx7="http://schemas.microsoft.com/office/drawing/2016/5/13/chartex" xmlns:cx8="http://schemas.microsoft.com/office/drawing/2016/5/14/chartex" xmlns:mc="http://schemas.openxmlformats.org/markup-compatibility/2006" xmlns:aink="http://schemas.microsoft.com/office/drawing/2016/ink" xmlns:am3d="http://schemas.microsoft.com/office/drawing/2017/model3d" xmlns:o="urn:schemas-microsoft-com:office:office" xmlns:r="http://schemas.openxmlformats.org/officeDocument/2006/relationships" xmlns:m="http://schemas.openxmlformats.org/officeDocument/2006/math" xmlns:v="urn:schemas-microsoft-com:vml" xmlns:wp14="http://schemas.microsoft.com/office/word/2010/wordprocessingDrawing" xmlns:wp="http://schemas.openxmlformats.org/drawingml/2006/wordprocessingDrawing" xmlns:w10="urn:schemas-microsoft-com:office:word" xmlns:w="http://schemas.openxmlformats.org/wordprocessingml/2006/main" xmlns:w14="http://schemas.microsoft.com/office/word/2010/wordml" xmlns:w15="http://schemas.microsoft.com/office/word/2012/wordml" xmlns:w16cex="http://schemas.microsoft.com/office/word/2018/wordml/cex" xmlns:w16cid="http://schemas.microsoft.com/office/word/2016/wordml/cid" xmlns:w16="http://schemas.microsoft.com/office/word/2018/wordml" xmlns:w16sdtdh="http://schemas.microsoft.com/office/word/2020/wordml/sdtdatahash" xmlns:w16se="http://schemas.microsoft.com/office/word/2015/wordml/symex" xmlns:wpg="http://schemas.microsoft.com/office/word/2010/wordprocessingGroup" xmlns:wpi="http://schemas.microsoft.com/office/word/2010/wordprocessingInk" xmlns:wne="http://schemas.microsoft.com/office/word/2006/wordml" xmlns:wps="http://schemas.microsoft.com/office/word/2010/wordprocessingShape" mc:Ignorable="w14 w15 w16se w16cid w16 w16cex w16sdtdh wp14">
   <w:body>
     <w:p>
       <w:pPr>
@@ -102,6 +102,9 @@
         <w:ind w:left="720" w:firstLine="696"/>
       </w:pPr>
       <w:r>
+        <w:rPr>
+          <w:noProof/>
+        </w:rPr>
         <w:drawing>
           <wp:inline distT="0" distB="0" distL="0" distR="0" wp14:anchorId="3AAD7C1B" wp14:editId="2C7EE0B7">
             <wp:extent cx="2772162" cy="1114581"/>
@@ -156,6 +159,9 @@
         <w:ind w:left="720" w:firstLine="696"/>
       </w:pPr>
       <w:r>
+        <w:rPr>
+          <w:noProof/>
+        </w:rPr>
         <w:drawing>
           <wp:inline distT="0" distB="0" distL="0" distR="0" wp14:anchorId="4C8BA832" wp14:editId="24C05D4F">
             <wp:extent cx="2657846" cy="1028844"/>
@@ -195,6 +201,14 @@
     </w:p>
     <w:p>
       <w:pPr>
+        <w:ind w:left="720" w:firstLine="696"/>
+      </w:pPr>
+      <w:r>
+        <w:t>Entre estos dos hay una diferencia de 16 en la altura de los arboles</w:t>
+      </w:r>
+    </w:p>
+    <w:p>
+      <w:pPr>
         <w:pStyle w:val="Prrafodelista"/>
         <w:numPr>
           <w:ilvl w:val="0"/>
@@ -203,6 +217,24 @@
       </w:pPr>
       <w:r>
         <w:t>¿Por qué pasa esto?</w:t>
+      </w:r>
+    </w:p>
+    <w:p>
+      <w:pPr>
+        <w:ind w:left="708"/>
+        <w:jc w:val="both"/>
+      </w:pPr>
+      <w:r>
+        <w:t xml:space="preserve">En este caso observamos </w:t>
+      </w:r>
+      <w:r>
+        <w:t>que el componente</w:t>
+      </w:r>
+      <w:r>
+        <w:t xml:space="preserve"> del árbol binario en RBT tiene menor altura </w:t>
+      </w:r>
+      <w:r>
+        <w:t>ya que este busca estar balanceado, mientras que para el BST solo se busca una funcionalidad, por lo que la altura dependería del valor que se tome como raíz, mientras que el RBT busca estar balanceado y cumplir sus requisitos.</w:t>
       </w:r>
     </w:p>
     <w:sectPr>
@@ -216,7 +248,7 @@
 </file>
 
 <file path=word/numbering.xml><?xml version="1.0" encoding="utf-8"?>
-<w:numbering xmlns:wpc="http://schemas.microsoft.com/office/word/2010/wordprocessingCanvas" xmlns:cx="http://schemas.microsoft.com/office/drawing/2014/chartex" xmlns:cx1="http://schemas.microsoft.com/office/drawing/2015/9/8/chartex" xmlns:cx2="http://schemas.microsoft.com/office/drawing/2015/10/21/chartex" xmlns:cx3="http://schemas.microsoft.com/office/drawing/2016/5/9/chartex" xmlns:cx4="http://schemas.microsoft.com/office/drawing/2016/5/10/chartex" xmlns:cx5="http://schemas.microsoft.com/office/drawing/2016/5/11/chartex" xmlns:cx6="http://schemas.microsoft.com/office/drawing/2016/5/12/chartex" xmlns:cx7="http://schemas.microsoft.com/office/drawing/2016/5/13/chartex" xmlns:cx8="http://schemas.microsoft.com/office/drawing/2016/5/14/chartex" xmlns:mc="http://schemas.openxmlformats.org/markup-compatibility/2006" xmlns:aink="http://schemas.microsoft.com/office/drawing/2016/ink" xmlns:am3d="http://schemas.microsoft.com/office/drawing/2017/model3d" xmlns:o="urn:schemas-microsoft-com:office:office" xmlns:r="http://schemas.openxmlformats.org/officeDocument/2006/relationships" xmlns:m="http://schemas.openxmlformats.org/officeDocument/2006/math" xmlns:v="urn:schemas-microsoft-com:vml" xmlns:wp14="http://schemas.microsoft.com/office/word/2010/wordprocessingDrawing" xmlns:wp="http://schemas.openxmlformats.org/drawingml/2006/wordprocessingDrawing" xmlns:w10="urn:schemas-microsoft-com:office:word" xmlns:w="http://schemas.openxmlformats.org/wordprocessingml/2006/main" xmlns:w14="http://schemas.microsoft.com/office/word/2010/wordml" xmlns:w15="http://schemas.microsoft.com/office/word/2012/wordml" xmlns:w16cex="http://schemas.microsoft.com/office/word/2018/wordml/cex" xmlns:w16cid="http://schemas.microsoft.com/office/word/2016/wordml/cid" xmlns:w16="http://schemas.microsoft.com/office/word/2018/wordml" xmlns:w16se="http://schemas.microsoft.com/office/word/2015/wordml/symex" xmlns:wpg="http://schemas.microsoft.com/office/word/2010/wordprocessingGroup" xmlns:wpi="http://schemas.microsoft.com/office/word/2010/wordprocessingInk" xmlns:wne="http://schemas.microsoft.com/office/word/2006/wordml" xmlns:wps="http://schemas.microsoft.com/office/word/2010/wordprocessingShape" mc:Ignorable="w14 w15 w16se w16cid w16 w16cex wp14">
+<w:numbering xmlns:wpc="http://schemas.microsoft.com/office/word/2010/wordprocessingCanvas" xmlns:cx="http://schemas.microsoft.com/office/drawing/2014/chartex" xmlns:cx1="http://schemas.microsoft.com/office/drawing/2015/9/8/chartex" xmlns:cx2="http://schemas.microsoft.com/office/drawing/2015/10/21/chartex" xmlns:cx3="http://schemas.microsoft.com/office/drawing/2016/5/9/chartex" xmlns:cx4="http://schemas.microsoft.com/office/drawing/2016/5/10/chartex" xmlns:cx5="http://schemas.microsoft.com/office/drawing/2016/5/11/chartex" xmlns:cx6="http://schemas.microsoft.com/office/drawing/2016/5/12/chartex" xmlns:cx7="http://schemas.microsoft.com/office/drawing/2016/5/13/chartex" xmlns:cx8="http://schemas.microsoft.com/office/drawing/2016/5/14/chartex" xmlns:mc="http://schemas.openxmlformats.org/markup-compatibility/2006" xmlns:aink="http://schemas.microsoft.com/office/drawing/2016/ink" xmlns:am3d="http://schemas.microsoft.com/office/drawing/2017/model3d" xmlns:o="urn:schemas-microsoft-com:office:office" xmlns:r="http://schemas.openxmlformats.org/officeDocument/2006/relationships" xmlns:m="http://schemas.openxmlformats.org/officeDocument/2006/math" xmlns:v="urn:schemas-microsoft-com:vml" xmlns:wp14="http://schemas.microsoft.com/office/word/2010/wordprocessingDrawing" xmlns:wp="http://schemas.openxmlformats.org/drawingml/2006/wordprocessingDrawing" xmlns:w10="urn:schemas-microsoft-com:office:word" xmlns:w="http://schemas.openxmlformats.org/wordprocessingml/2006/main" xmlns:w14="http://schemas.microsoft.com/office/word/2010/wordml" xmlns:w15="http://schemas.microsoft.com/office/word/2012/wordml" xmlns:w16cex="http://schemas.microsoft.com/office/word/2018/wordml/cex" xmlns:w16cid="http://schemas.microsoft.com/office/word/2016/wordml/cid" xmlns:w16="http://schemas.microsoft.com/office/word/2018/wordml" xmlns:w16sdtdh="http://schemas.microsoft.com/office/word/2020/wordml/sdtdatahash" xmlns:w16se="http://schemas.microsoft.com/office/word/2015/wordml/symex" xmlns:wpg="http://schemas.microsoft.com/office/word/2010/wordprocessingGroup" xmlns:wpi="http://schemas.microsoft.com/office/word/2010/wordprocessingInk" xmlns:wne="http://schemas.microsoft.com/office/word/2006/wordml" xmlns:wps="http://schemas.microsoft.com/office/word/2010/wordprocessingShape" mc:Ignorable="w14 w15 w16se w16cid w16 w16cex w16sdtdh wp14">
   <w:abstractNum w:abstractNumId="0" w15:restartNumberingAfterBreak="0">
     <w:nsid w:val="108A30DC"/>
     <w:multiLevelType w:val="hybridMultilevel"/>
@@ -313,7 +345,7 @@
 </file>
 
 <file path=word/styles.xml><?xml version="1.0" encoding="utf-8"?>
-<w:styles xmlns:mc="http://schemas.openxmlformats.org/markup-compatibility/2006" xmlns:r="http://schemas.openxmlformats.org/officeDocument/2006/relationships" xmlns:w="http://schemas.openxmlformats.org/wordprocessingml/2006/main" xmlns:w14="http://schemas.microsoft.com/office/word/2010/wordml" xmlns:w15="http://schemas.microsoft.com/office/word/2012/wordml" xmlns:w16cex="http://schemas.microsoft.com/office/word/2018/wordml/cex" xmlns:w16cid="http://schemas.microsoft.com/office/word/2016/wordml/cid" xmlns:w16="http://schemas.microsoft.com/office/word/2018/wordml" xmlns:w16se="http://schemas.microsoft.com/office/word/2015/wordml/symex" mc:Ignorable="w14 w15 w16se w16cid w16 w16cex">
+<w:styles xmlns:mc="http://schemas.openxmlformats.org/markup-compatibility/2006" xmlns:r="http://schemas.openxmlformats.org/officeDocument/2006/relationships" xmlns:w="http://schemas.openxmlformats.org/wordprocessingml/2006/main" xmlns:w14="http://schemas.microsoft.com/office/word/2010/wordml" xmlns:w15="http://schemas.microsoft.com/office/word/2012/wordml" xmlns:w16cex="http://schemas.microsoft.com/office/word/2018/wordml/cex" xmlns:w16cid="http://schemas.microsoft.com/office/word/2016/wordml/cid" xmlns:w16="http://schemas.microsoft.com/office/word/2018/wordml" xmlns:w16sdtdh="http://schemas.microsoft.com/office/word/2020/wordml/sdtdatahash" xmlns:w16se="http://schemas.microsoft.com/office/word/2015/wordml/symex" mc:Ignorable="w14 w15 w16se w16cid w16 w16cex w16sdtdh">
   <w:docDefaults>
     <w:rPrDefault>
       <w:rPr>
